--- a/计算科学导论课程总结报告.docx
+++ b/计算科学导论课程总结报告.docx
@@ -13,7 +13,7 @@
         <w:rPr>
           <w:rFonts w:eastAsiaTheme="majorHAnsi" w:hint="eastAsia"/>
         </w:rPr>
-        <w:t>《计算机科学导论课程总结报告》</w:t>
+        <w:t>《计算科学导论课程总结报告》</w:t>
       </w:r>
     </w:p>
     <w:p>
@@ -1891,7 +1891,6 @@
     <w:p>
       <w:pPr>
         <w:rPr>
-          <w:rFonts w:hint="eastAsia"/>
           <w:sz w:val="24"/>
           <w:szCs w:val="24"/>
         </w:rPr>
@@ -2075,7 +2074,6 @@
     <w:p>
       <w:pPr>
         <w:rPr>
-          <w:rFonts w:hint="eastAsia"/>
           <w:sz w:val="24"/>
           <w:szCs w:val="24"/>
         </w:rPr>
@@ -2232,7 +2230,6 @@
     <w:p>
       <w:pPr>
         <w:rPr>
-          <w:rFonts w:hint="eastAsia"/>
           <w:sz w:val="24"/>
           <w:szCs w:val="24"/>
         </w:rPr>
@@ -2422,7 +2419,7 @@
       <w:pPr>
         <w:ind w:firstLineChars="200" w:firstLine="480"/>
         <w:rPr>
-          <w:rFonts w:eastAsiaTheme="minorHAnsi" w:hint="eastAsia"/>
+          <w:rFonts w:eastAsiaTheme="minorHAnsi"/>
           <w:sz w:val="24"/>
           <w:szCs w:val="24"/>
         </w:rPr>
@@ -2827,7 +2824,7 @@
     <w:p>
       <w:pPr>
         <w:rPr>
-          <w:rFonts w:asciiTheme="majorHAnsi" w:eastAsiaTheme="majorHAnsi" w:hAnsiTheme="majorHAnsi" w:hint="eastAsia"/>
+          <w:rFonts w:asciiTheme="majorHAnsi" w:eastAsiaTheme="majorHAnsi" w:hAnsiTheme="majorHAnsi"/>
           <w:color w:val="0000FF"/>
           <w:u w:val="single"/>
         </w:rPr>
@@ -2885,14 +2882,14 @@
     <w:p>
       <w:pPr>
         <w:rPr>
-          <w:rFonts w:asciiTheme="majorHAnsi" w:eastAsiaTheme="majorHAnsi" w:hAnsiTheme="majorHAnsi" w:hint="eastAsia"/>
-        </w:rPr>
-      </w:pPr>
-    </w:p>
-    <w:p>
-      <w:pPr>
-        <w:rPr>
-          <w:rFonts w:asciiTheme="majorHAnsi" w:eastAsiaTheme="majorHAnsi" w:hAnsiTheme="majorHAnsi" w:hint="eastAsia"/>
+          <w:rFonts w:asciiTheme="majorHAnsi" w:eastAsiaTheme="majorHAnsi" w:hAnsiTheme="majorHAnsi"/>
+        </w:rPr>
+      </w:pPr>
+    </w:p>
+    <w:p>
+      <w:pPr>
+        <w:rPr>
+          <w:rFonts w:asciiTheme="majorHAnsi" w:eastAsiaTheme="majorHAnsi" w:hAnsiTheme="majorHAnsi"/>
         </w:rPr>
       </w:pPr>
     </w:p>
@@ -2964,7 +2961,6 @@
     <w:p>
       <w:pPr>
         <w:rPr>
-          <w:rFonts w:hint="eastAsia"/>
           <w:sz w:val="24"/>
           <w:szCs w:val="24"/>
         </w:rPr>
@@ -3158,7 +3154,6 @@
     <w:p>
       <w:pPr>
         <w:rPr>
-          <w:rFonts w:hint="eastAsia"/>
           <w:sz w:val="24"/>
           <w:szCs w:val="24"/>
         </w:rPr>
@@ -3291,7 +3286,6 @@
     <w:p>
       <w:pPr>
         <w:rPr>
-          <w:rFonts w:hint="eastAsia"/>
           <w:sz w:val="24"/>
           <w:szCs w:val="24"/>
         </w:rPr>
@@ -3394,7 +3388,6 @@
     <w:p>
       <w:pPr>
         <w:rPr>
-          <w:rFonts w:hint="eastAsia"/>
           <w:sz w:val="24"/>
           <w:szCs w:val="24"/>
         </w:rPr>
